--- a/ЛР8_MиСПИС_Гаврилов.docx
+++ b/ЛР8_MиСПИС_Гаврилов.docx
@@ -89,14 +89,7 @@
           <w:sz w:val="28"/>
           <w:szCs w:val="28"/>
         </w:rPr>
-        <w:t>Лабораторная работа №</w:t>
-      </w:r>
-      <w:r>
-        <w:rPr>
-          <w:sz w:val="28"/>
-          <w:szCs w:val="28"/>
-        </w:rPr>
-        <w:t>8</w:t>
+        <w:t>Лабораторная работа №8</w:t>
       </w:r>
     </w:p>
     <w:p>
@@ -128,15 +121,7 @@
           <w:sz w:val="28"/>
           <w:szCs w:val="28"/>
         </w:rPr>
-        <w:t xml:space="preserve">по теме: «СОЗДАНИЕ </w:t>
-      </w:r>
-      <w:r>
-        <w:rPr>
-          <w:color w:val="000000"/>
-          <w:sz w:val="28"/>
-          <w:szCs w:val="28"/>
-        </w:rPr>
-        <w:t>И УПРАВЛЕНИЕ ПРЕДСТАВЛЕНИЯМИ</w:t>
+        <w:t>по теме: «СОЗДАНИЕ И УПРАВЛЕНИЕ ПРЕДСТАВЛЕНИЯМИ</w:t>
       </w:r>
       <w:r>
         <w:rPr>
@@ -570,21 +555,795 @@
         <w:ind w:left="0" w:firstLine="709"/>
         <w:jc w:val="both"/>
         <w:rPr>
-          <w:rFonts w:eastAsia="Calibri" w:eastAsiaTheme="minorHAnsi"/>
-          <w:b w:val="false"/>
-          <w:b w:val="false"/>
-          <w:bCs w:val="false"/>
-          <w:i/>
-          <w:i/>
-          <w:iCs/>
-          <w:color w:val="000000"/>
-          <w:sz w:val="28"/>
-          <w:szCs w:val="28"/>
-          <w:lang w:eastAsia="en-US"/>
-        </w:rPr>
-      </w:pPr>
-      <w:r>
-        <w:rPr/>
+          <w:rFonts w:ascii="FreeMono" w:hAnsi="FreeMono"/>
+          <w:sz w:val="28"/>
+          <w:szCs w:val="28"/>
+        </w:rPr>
+      </w:pPr>
+      <w:r>
+        <w:rPr>
+          <w:rFonts w:ascii="FreeMono" w:hAnsi="FreeMono"/>
+          <w:sz w:val="28"/>
+          <w:szCs w:val="28"/>
+        </w:rPr>
+        <w:t>-- Создаем представление Users, содержащее следующую информацию о пользователях: фамилия, имя, email, пароль</w:t>
+      </w:r>
+    </w:p>
+    <w:p>
+      <w:pPr>
+        <w:pStyle w:val="ListParagraph"/>
+        <w:spacing w:lineRule="auto" w:line="360"/>
+        <w:ind w:left="0" w:firstLine="709"/>
+        <w:jc w:val="both"/>
+        <w:rPr>
+          <w:rFonts w:ascii="FreeMono" w:hAnsi="FreeMono"/>
+          <w:sz w:val="28"/>
+          <w:szCs w:val="28"/>
+        </w:rPr>
+      </w:pPr>
+      <w:r>
+        <w:rPr>
+          <w:rFonts w:ascii="FreeMono" w:hAnsi="FreeMono"/>
+          <w:sz w:val="28"/>
+          <w:szCs w:val="28"/>
+        </w:rPr>
+        <w:t>CREATE VIEW Users</w:t>
+      </w:r>
+    </w:p>
+    <w:p>
+      <w:pPr>
+        <w:pStyle w:val="ListParagraph"/>
+        <w:spacing w:lineRule="auto" w:line="360"/>
+        <w:ind w:left="0" w:firstLine="709"/>
+        <w:jc w:val="both"/>
+        <w:rPr>
+          <w:rFonts w:ascii="FreeMono" w:hAnsi="FreeMono"/>
+          <w:sz w:val="28"/>
+          <w:szCs w:val="28"/>
+        </w:rPr>
+      </w:pPr>
+      <w:r>
+        <w:rPr>
+          <w:rFonts w:ascii="FreeMono" w:hAnsi="FreeMono"/>
+          <w:sz w:val="28"/>
+          <w:szCs w:val="28"/>
+        </w:rPr>
+        <w:t>AS SELECT last_name, first_name, email, password</w:t>
+      </w:r>
+    </w:p>
+    <w:p>
+      <w:pPr>
+        <w:pStyle w:val="ListParagraph"/>
+        <w:spacing w:lineRule="auto" w:line="360"/>
+        <w:ind w:left="0" w:firstLine="709"/>
+        <w:jc w:val="both"/>
+        <w:rPr>
+          <w:rFonts w:ascii="FreeMono" w:hAnsi="FreeMono"/>
+          <w:sz w:val="28"/>
+          <w:szCs w:val="28"/>
+        </w:rPr>
+      </w:pPr>
+      <w:r>
+        <w:rPr>
+          <w:rFonts w:ascii="FreeMono" w:hAnsi="FreeMono"/>
+          <w:sz w:val="28"/>
+          <w:szCs w:val="28"/>
+        </w:rPr>
+        <w:t>FROM Teachers INNER JOIN Auth</w:t>
+      </w:r>
+    </w:p>
+    <w:p>
+      <w:pPr>
+        <w:pStyle w:val="ListParagraph"/>
+        <w:spacing w:lineRule="auto" w:line="360"/>
+        <w:ind w:left="0" w:firstLine="709"/>
+        <w:jc w:val="both"/>
+        <w:rPr>
+          <w:rFonts w:ascii="FreeMono" w:hAnsi="FreeMono"/>
+          <w:sz w:val="28"/>
+          <w:szCs w:val="28"/>
+        </w:rPr>
+      </w:pPr>
+      <w:r>
+        <w:rPr>
+          <w:rFonts w:ascii="FreeMono" w:hAnsi="FreeMono"/>
+          <w:sz w:val="28"/>
+          <w:szCs w:val="28"/>
+        </w:rPr>
+        <w:t>ON Teachers.id=Auth.teacher_id;</w:t>
+      </w:r>
+    </w:p>
+    <w:p>
+      <w:pPr>
+        <w:pStyle w:val="ListParagraph"/>
+        <w:spacing w:lineRule="auto" w:line="360"/>
+        <w:ind w:left="0" w:firstLine="709"/>
+        <w:jc w:val="both"/>
+        <w:rPr>
+          <w:rFonts w:ascii="FreeMono" w:hAnsi="FreeMono"/>
+          <w:sz w:val="28"/>
+          <w:szCs w:val="28"/>
+        </w:rPr>
+      </w:pPr>
+      <w:r>
+        <w:rPr>
+          <w:rFonts w:ascii="FreeMono" w:hAnsi="FreeMono"/>
+          <w:sz w:val="28"/>
+          <w:szCs w:val="28"/>
+        </w:rPr>
+      </w:r>
+    </w:p>
+    <w:p>
+      <w:pPr>
+        <w:pStyle w:val="ListParagraph"/>
+        <w:spacing w:lineRule="auto" w:line="360"/>
+        <w:ind w:left="0" w:firstLine="709"/>
+        <w:jc w:val="both"/>
+        <w:rPr>
+          <w:rFonts w:ascii="FreeMono" w:hAnsi="FreeMono"/>
+          <w:sz w:val="28"/>
+          <w:szCs w:val="28"/>
+        </w:rPr>
+      </w:pPr>
+      <w:r>
+        <w:rPr>
+          <w:rFonts w:ascii="FreeMono" w:hAnsi="FreeMono"/>
+          <w:sz w:val="28"/>
+          <w:szCs w:val="28"/>
+        </w:rPr>
+        <w:t>-- Выводим содержимое представления</w:t>
+      </w:r>
+    </w:p>
+    <w:p>
+      <w:pPr>
+        <w:pStyle w:val="ListParagraph"/>
+        <w:spacing w:lineRule="auto" w:line="360"/>
+        <w:ind w:left="0" w:firstLine="709"/>
+        <w:jc w:val="both"/>
+        <w:rPr>
+          <w:rFonts w:ascii="FreeMono" w:hAnsi="FreeMono"/>
+          <w:sz w:val="28"/>
+          <w:szCs w:val="28"/>
+        </w:rPr>
+      </w:pPr>
+      <w:r>
+        <w:rPr>
+          <w:rFonts w:ascii="FreeMono" w:hAnsi="FreeMono"/>
+          <w:sz w:val="28"/>
+          <w:szCs w:val="28"/>
+        </w:rPr>
+        <w:t>SELECT * FROM Users;</w:t>
+      </w:r>
+    </w:p>
+    <w:p>
+      <w:pPr>
+        <w:pStyle w:val="ListParagraph"/>
+        <w:spacing w:lineRule="auto" w:line="360"/>
+        <w:ind w:left="0" w:firstLine="709"/>
+        <w:jc w:val="both"/>
+        <w:rPr>
+          <w:rFonts w:ascii="FreeMono" w:hAnsi="FreeMono"/>
+          <w:sz w:val="28"/>
+          <w:szCs w:val="28"/>
+        </w:rPr>
+      </w:pPr>
+      <w:r>
+        <w:rPr>
+          <w:rFonts w:ascii="FreeMono" w:hAnsi="FreeMono"/>
+          <w:sz w:val="28"/>
+          <w:szCs w:val="28"/>
+        </w:rPr>
+      </w:r>
+    </w:p>
+    <w:p>
+      <w:pPr>
+        <w:pStyle w:val="ListParagraph"/>
+        <w:spacing w:lineRule="auto" w:line="360"/>
+        <w:ind w:left="0" w:firstLine="709"/>
+        <w:jc w:val="both"/>
+        <w:rPr>
+          <w:rFonts w:ascii="FreeMono" w:hAnsi="FreeMono"/>
+          <w:sz w:val="28"/>
+          <w:szCs w:val="28"/>
+        </w:rPr>
+      </w:pPr>
+      <w:r>
+        <w:rPr>
+          <w:rFonts w:ascii="FreeMono" w:hAnsi="FreeMono"/>
+          <w:sz w:val="28"/>
+          <w:szCs w:val="28"/>
+        </w:rPr>
+        <w:t>-- Создаем представление, содержащее суммарные значения по всем типам показателей активности преподавателей</w:t>
+      </w:r>
+    </w:p>
+    <w:p>
+      <w:pPr>
+        <w:pStyle w:val="ListParagraph"/>
+        <w:spacing w:lineRule="auto" w:line="360"/>
+        <w:ind w:left="0" w:firstLine="709"/>
+        <w:jc w:val="both"/>
+        <w:rPr>
+          <w:rFonts w:ascii="FreeMono" w:hAnsi="FreeMono"/>
+          <w:sz w:val="28"/>
+          <w:szCs w:val="28"/>
+        </w:rPr>
+      </w:pPr>
+      <w:r>
+        <w:rPr>
+          <w:rFonts w:ascii="FreeMono" w:hAnsi="FreeMono"/>
+          <w:sz w:val="28"/>
+          <w:szCs w:val="28"/>
+        </w:rPr>
+        <w:t>CREATE VIEW Summary</w:t>
+      </w:r>
+    </w:p>
+    <w:p>
+      <w:pPr>
+        <w:pStyle w:val="ListParagraph"/>
+        <w:spacing w:lineRule="auto" w:line="360"/>
+        <w:ind w:left="0" w:firstLine="709"/>
+        <w:jc w:val="both"/>
+        <w:rPr>
+          <w:rFonts w:ascii="FreeMono" w:hAnsi="FreeMono"/>
+          <w:sz w:val="28"/>
+          <w:szCs w:val="28"/>
+        </w:rPr>
+      </w:pPr>
+      <w:r>
+        <w:rPr>
+          <w:rFonts w:ascii="FreeMono" w:hAnsi="FreeMono"/>
+          <w:sz w:val="28"/>
+          <w:szCs w:val="28"/>
+        </w:rPr>
+        <w:t>AS</w:t>
+      </w:r>
+    </w:p>
+    <w:p>
+      <w:pPr>
+        <w:pStyle w:val="ListParagraph"/>
+        <w:spacing w:lineRule="auto" w:line="360"/>
+        <w:ind w:left="0" w:firstLine="709"/>
+        <w:jc w:val="both"/>
+        <w:rPr>
+          <w:rFonts w:ascii="FreeMono" w:hAnsi="FreeMono"/>
+          <w:sz w:val="28"/>
+          <w:szCs w:val="28"/>
+        </w:rPr>
+      </w:pPr>
+      <w:r>
+        <w:rPr>
+          <w:rFonts w:ascii="FreeMono" w:hAnsi="FreeMono"/>
+          <w:sz w:val="28"/>
+          <w:szCs w:val="28"/>
+        </w:rPr>
+        <w:t>SELECT</w:t>
+      </w:r>
+    </w:p>
+    <w:p>
+      <w:pPr>
+        <w:pStyle w:val="ListParagraph"/>
+        <w:spacing w:lineRule="auto" w:line="360"/>
+        <w:ind w:left="0" w:firstLine="709"/>
+        <w:jc w:val="both"/>
+        <w:rPr>
+          <w:rFonts w:ascii="FreeMono" w:hAnsi="FreeMono"/>
+          <w:sz w:val="28"/>
+          <w:szCs w:val="28"/>
+        </w:rPr>
+      </w:pPr>
+      <w:r>
+        <w:rPr>
+          <w:rFonts w:ascii="FreeMono" w:hAnsi="FreeMono"/>
+          <w:sz w:val="28"/>
+          <w:szCs w:val="28"/>
+        </w:rPr>
+        <w:t>OP_table.teacher_id,</w:t>
+      </w:r>
+    </w:p>
+    <w:p>
+      <w:pPr>
+        <w:pStyle w:val="ListParagraph"/>
+        <w:spacing w:lineRule="auto" w:line="360"/>
+        <w:ind w:left="0" w:firstLine="709"/>
+        <w:jc w:val="both"/>
+        <w:rPr>
+          <w:rFonts w:ascii="FreeMono" w:hAnsi="FreeMono"/>
+          <w:sz w:val="28"/>
+          <w:szCs w:val="28"/>
+        </w:rPr>
+      </w:pPr>
+      <w:r>
+        <w:rPr>
+          <w:rFonts w:ascii="FreeMono" w:hAnsi="FreeMono"/>
+          <w:sz w:val="28"/>
+          <w:szCs w:val="28"/>
+        </w:rPr>
+        <w:t>nd1 AS NDsum,</w:t>
+      </w:r>
+    </w:p>
+    <w:p>
+      <w:pPr>
+        <w:pStyle w:val="ListParagraph"/>
+        <w:spacing w:lineRule="auto" w:line="360"/>
+        <w:ind w:left="0" w:firstLine="709"/>
+        <w:jc w:val="both"/>
+        <w:rPr>
+          <w:rFonts w:ascii="FreeMono" w:hAnsi="FreeMono"/>
+          <w:sz w:val="28"/>
+          <w:szCs w:val="28"/>
+        </w:rPr>
+      </w:pPr>
+      <w:r>
+        <w:rPr>
+          <w:rFonts w:ascii="FreeMono" w:hAnsi="FreeMono"/>
+          <w:sz w:val="28"/>
+          <w:szCs w:val="28"/>
+        </w:rPr>
+        <w:t>np1+np2+np3+np4+np5+np6+np7+np8+np9 AS NPsum,</w:t>
+      </w:r>
+    </w:p>
+    <w:p>
+      <w:pPr>
+        <w:pStyle w:val="ListParagraph"/>
+        <w:spacing w:lineRule="auto" w:line="360"/>
+        <w:ind w:left="0" w:firstLine="709"/>
+        <w:jc w:val="both"/>
+        <w:rPr>
+          <w:rFonts w:ascii="FreeMono" w:hAnsi="FreeMono"/>
+          <w:sz w:val="28"/>
+          <w:szCs w:val="28"/>
+        </w:rPr>
+      </w:pPr>
+      <w:r>
+        <w:rPr>
+          <w:rFonts w:ascii="FreeMono" w:hAnsi="FreeMono"/>
+          <w:sz w:val="28"/>
+          <w:szCs w:val="28"/>
+        </w:rPr>
+        <w:t>od1+od2+od3+od4+od5+od6+od7+od8+od9+od10 AS ODsum,</w:t>
+      </w:r>
+    </w:p>
+    <w:p>
+      <w:pPr>
+        <w:pStyle w:val="ListParagraph"/>
+        <w:spacing w:lineRule="auto" w:line="360"/>
+        <w:ind w:left="0" w:firstLine="709"/>
+        <w:jc w:val="both"/>
+        <w:rPr>
+          <w:rFonts w:ascii="FreeMono" w:hAnsi="FreeMono"/>
+          <w:sz w:val="28"/>
+          <w:szCs w:val="28"/>
+        </w:rPr>
+      </w:pPr>
+      <w:r>
+        <w:rPr>
+          <w:rFonts w:ascii="FreeMono" w:hAnsi="FreeMono"/>
+          <w:sz w:val="28"/>
+          <w:szCs w:val="28"/>
+        </w:rPr>
+        <w:t>op1+op2+op3+op4+op5 AS OPsum,</w:t>
+      </w:r>
+    </w:p>
+    <w:p>
+      <w:pPr>
+        <w:pStyle w:val="ListParagraph"/>
+        <w:spacing w:lineRule="auto" w:line="360"/>
+        <w:ind w:left="0" w:firstLine="709"/>
+        <w:jc w:val="both"/>
+        <w:rPr>
+          <w:rFonts w:ascii="FreeMono" w:hAnsi="FreeMono"/>
+          <w:sz w:val="28"/>
+          <w:szCs w:val="28"/>
+        </w:rPr>
+      </w:pPr>
+      <w:r>
+        <w:rPr>
+          <w:rFonts w:ascii="FreeMono" w:hAnsi="FreeMono"/>
+          <w:sz w:val="28"/>
+          <w:szCs w:val="28"/>
+        </w:rPr>
+        <w:t>r1+r2+r3 AS Rsum</w:t>
+      </w:r>
+    </w:p>
+    <w:p>
+      <w:pPr>
+        <w:pStyle w:val="ListParagraph"/>
+        <w:spacing w:lineRule="auto" w:line="360"/>
+        <w:ind w:left="0" w:firstLine="709"/>
+        <w:jc w:val="both"/>
+        <w:rPr>
+          <w:rFonts w:ascii="FreeMono" w:hAnsi="FreeMono"/>
+          <w:sz w:val="28"/>
+          <w:szCs w:val="28"/>
+        </w:rPr>
+      </w:pPr>
+      <w:r>
+        <w:rPr>
+          <w:rFonts w:ascii="FreeMono" w:hAnsi="FreeMono"/>
+          <w:sz w:val="28"/>
+          <w:szCs w:val="28"/>
+        </w:rPr>
+        <w:t>FROM</w:t>
+      </w:r>
+    </w:p>
+    <w:p>
+      <w:pPr>
+        <w:pStyle w:val="ListParagraph"/>
+        <w:spacing w:lineRule="auto" w:line="360"/>
+        <w:ind w:left="0" w:firstLine="709"/>
+        <w:jc w:val="both"/>
+        <w:rPr>
+          <w:rFonts w:ascii="FreeMono" w:hAnsi="FreeMono"/>
+          <w:sz w:val="28"/>
+          <w:szCs w:val="28"/>
+        </w:rPr>
+      </w:pPr>
+      <w:r>
+        <w:rPr>
+          <w:rFonts w:ascii="FreeMono" w:hAnsi="FreeMono"/>
+          <w:sz w:val="28"/>
+          <w:szCs w:val="28"/>
+        </w:rPr>
+        <w:t>ND_table</w:t>
+      </w:r>
+    </w:p>
+    <w:p>
+      <w:pPr>
+        <w:pStyle w:val="ListParagraph"/>
+        <w:spacing w:lineRule="auto" w:line="360"/>
+        <w:ind w:left="0" w:firstLine="709"/>
+        <w:jc w:val="both"/>
+        <w:rPr>
+          <w:rFonts w:ascii="FreeMono" w:hAnsi="FreeMono"/>
+          <w:sz w:val="28"/>
+          <w:szCs w:val="28"/>
+        </w:rPr>
+      </w:pPr>
+      <w:r>
+        <w:rPr>
+          <w:rFonts w:ascii="FreeMono" w:hAnsi="FreeMono"/>
+          <w:sz w:val="28"/>
+          <w:szCs w:val="28"/>
+        </w:rPr>
+        <w:t>INNER JOIN NP_table ON ND_table.teacher_id=NP_table.teacher_id</w:t>
+      </w:r>
+    </w:p>
+    <w:p>
+      <w:pPr>
+        <w:pStyle w:val="ListParagraph"/>
+        <w:spacing w:lineRule="auto" w:line="360"/>
+        <w:ind w:left="0" w:firstLine="709"/>
+        <w:jc w:val="both"/>
+        <w:rPr>
+          <w:rFonts w:ascii="FreeMono" w:hAnsi="FreeMono"/>
+          <w:sz w:val="28"/>
+          <w:szCs w:val="28"/>
+        </w:rPr>
+      </w:pPr>
+      <w:r>
+        <w:rPr>
+          <w:rFonts w:ascii="FreeMono" w:hAnsi="FreeMono"/>
+          <w:sz w:val="28"/>
+          <w:szCs w:val="28"/>
+        </w:rPr>
+        <w:t>INNER JOIN OD_table ON ND_table.teacher_id=OD_table.teacher_id</w:t>
+      </w:r>
+    </w:p>
+    <w:p>
+      <w:pPr>
+        <w:pStyle w:val="ListParagraph"/>
+        <w:spacing w:lineRule="auto" w:line="360"/>
+        <w:ind w:left="0" w:firstLine="709"/>
+        <w:jc w:val="both"/>
+        <w:rPr>
+          <w:rFonts w:ascii="FreeMono" w:hAnsi="FreeMono"/>
+          <w:sz w:val="28"/>
+          <w:szCs w:val="28"/>
+        </w:rPr>
+      </w:pPr>
+      <w:r>
+        <w:rPr>
+          <w:rFonts w:ascii="FreeMono" w:hAnsi="FreeMono"/>
+          <w:sz w:val="28"/>
+          <w:szCs w:val="28"/>
+        </w:rPr>
+        <w:t>INNER JOIN OP_table ON ND_table.teacher_id=OP_table.teacher_id</w:t>
+      </w:r>
+    </w:p>
+    <w:p>
+      <w:pPr>
+        <w:pStyle w:val="ListParagraph"/>
+        <w:spacing w:lineRule="auto" w:line="360"/>
+        <w:ind w:left="0" w:firstLine="709"/>
+        <w:jc w:val="both"/>
+        <w:rPr>
+          <w:rFonts w:ascii="FreeMono" w:hAnsi="FreeMono"/>
+          <w:sz w:val="28"/>
+          <w:szCs w:val="28"/>
+        </w:rPr>
+      </w:pPr>
+      <w:r>
+        <w:rPr>
+          <w:rFonts w:ascii="FreeMono" w:hAnsi="FreeMono"/>
+          <w:sz w:val="28"/>
+          <w:szCs w:val="28"/>
+        </w:rPr>
+        <w:t>INNER JOIN R_table  ON ND_table.teacher_id=R_table.teacher_id;</w:t>
+      </w:r>
+    </w:p>
+    <w:p>
+      <w:pPr>
+        <w:pStyle w:val="ListParagraph"/>
+        <w:spacing w:lineRule="auto" w:line="360"/>
+        <w:ind w:left="0" w:firstLine="709"/>
+        <w:jc w:val="both"/>
+        <w:rPr>
+          <w:rFonts w:ascii="FreeMono" w:hAnsi="FreeMono"/>
+          <w:sz w:val="28"/>
+          <w:szCs w:val="28"/>
+        </w:rPr>
+      </w:pPr>
+      <w:r>
+        <w:rPr>
+          <w:rFonts w:ascii="FreeMono" w:hAnsi="FreeMono"/>
+          <w:sz w:val="28"/>
+          <w:szCs w:val="28"/>
+        </w:rPr>
+      </w:r>
+    </w:p>
+    <w:p>
+      <w:pPr>
+        <w:pStyle w:val="ListParagraph"/>
+        <w:spacing w:lineRule="auto" w:line="360"/>
+        <w:ind w:left="0" w:firstLine="709"/>
+        <w:jc w:val="both"/>
+        <w:rPr>
+          <w:rFonts w:ascii="FreeMono" w:hAnsi="FreeMono"/>
+          <w:sz w:val="28"/>
+          <w:szCs w:val="28"/>
+        </w:rPr>
+      </w:pPr>
+      <w:r>
+        <w:rPr>
+          <w:rFonts w:ascii="FreeMono" w:hAnsi="FreeMono"/>
+          <w:sz w:val="28"/>
+          <w:szCs w:val="28"/>
+        </w:rPr>
+        <w:t>-- Выбираем фамилию и имя каждого преподавателя, а также суммарные показатели его активностей и общий суммарный показатель</w:t>
+      </w:r>
+    </w:p>
+    <w:p>
+      <w:pPr>
+        <w:pStyle w:val="ListParagraph"/>
+        <w:spacing w:lineRule="auto" w:line="360"/>
+        <w:ind w:left="0" w:firstLine="709"/>
+        <w:jc w:val="both"/>
+        <w:rPr>
+          <w:rFonts w:ascii="FreeMono" w:hAnsi="FreeMono"/>
+          <w:sz w:val="28"/>
+          <w:szCs w:val="28"/>
+        </w:rPr>
+      </w:pPr>
+      <w:r>
+        <w:rPr>
+          <w:rFonts w:ascii="FreeMono" w:hAnsi="FreeMono"/>
+          <w:sz w:val="28"/>
+          <w:szCs w:val="28"/>
+        </w:rPr>
+        <w:t>SELECT Teachers.last_name, Teachers.first_name, NDsum, NPsum, ODsum, OPsum, Rsum, NDsum+NPsum+ODsum+OPsum+Rsum AS sum</w:t>
+      </w:r>
+    </w:p>
+    <w:p>
+      <w:pPr>
+        <w:pStyle w:val="ListParagraph"/>
+        <w:spacing w:lineRule="auto" w:line="360"/>
+        <w:ind w:left="0" w:firstLine="709"/>
+        <w:jc w:val="both"/>
+        <w:rPr>
+          <w:rFonts w:ascii="FreeMono" w:hAnsi="FreeMono"/>
+          <w:sz w:val="28"/>
+          <w:szCs w:val="28"/>
+        </w:rPr>
+      </w:pPr>
+      <w:r>
+        <w:rPr>
+          <w:rFonts w:ascii="FreeMono" w:hAnsi="FreeMono"/>
+          <w:sz w:val="28"/>
+          <w:szCs w:val="28"/>
+        </w:rPr>
+        <w:t>FROM Summary INNER JOIN Teachers</w:t>
+      </w:r>
+    </w:p>
+    <w:p>
+      <w:pPr>
+        <w:pStyle w:val="ListParagraph"/>
+        <w:spacing w:lineRule="auto" w:line="360"/>
+        <w:ind w:left="0" w:firstLine="709"/>
+        <w:jc w:val="both"/>
+        <w:rPr>
+          <w:rFonts w:ascii="FreeMono" w:hAnsi="FreeMono"/>
+          <w:sz w:val="28"/>
+          <w:szCs w:val="28"/>
+        </w:rPr>
+      </w:pPr>
+      <w:r>
+        <w:rPr>
+          <w:rFonts w:ascii="FreeMono" w:hAnsi="FreeMono"/>
+          <w:sz w:val="28"/>
+          <w:szCs w:val="28"/>
+        </w:rPr>
+        <w:t>ON Summary.teacher_id=Teachers.id</w:t>
+      </w:r>
+    </w:p>
+    <w:p>
+      <w:pPr>
+        <w:pStyle w:val="ListParagraph"/>
+        <w:spacing w:lineRule="auto" w:line="360"/>
+        <w:ind w:left="0" w:firstLine="709"/>
+        <w:jc w:val="both"/>
+        <w:rPr>
+          <w:rFonts w:ascii="FreeMono" w:hAnsi="FreeMono"/>
+          <w:sz w:val="28"/>
+          <w:szCs w:val="28"/>
+        </w:rPr>
+      </w:pPr>
+      <w:r>
+        <w:rPr>
+          <w:rFonts w:ascii="FreeMono" w:hAnsi="FreeMono"/>
+          <w:sz w:val="28"/>
+          <w:szCs w:val="28"/>
+        </w:rPr>
+        <w:t>ORDER BY sum;</w:t>
+      </w:r>
+    </w:p>
+    <w:p>
+      <w:pPr>
+        <w:pStyle w:val="ListParagraph"/>
+        <w:spacing w:lineRule="auto" w:line="360"/>
+        <w:ind w:left="0" w:firstLine="709"/>
+        <w:jc w:val="both"/>
+        <w:rPr>
+          <w:rFonts w:ascii="FreeMono" w:hAnsi="FreeMono"/>
+          <w:sz w:val="28"/>
+          <w:szCs w:val="28"/>
+        </w:rPr>
+      </w:pPr>
+      <w:r>
+        <w:rPr>
+          <w:rFonts w:ascii="FreeMono" w:hAnsi="FreeMono"/>
+          <w:sz w:val="28"/>
+          <w:szCs w:val="28"/>
+        </w:rPr>
+      </w:r>
+    </w:p>
+    <w:p>
+      <w:pPr>
+        <w:pStyle w:val="ListParagraph"/>
+        <w:spacing w:lineRule="auto" w:line="360"/>
+        <w:ind w:left="0" w:firstLine="709"/>
+        <w:jc w:val="both"/>
+        <w:rPr>
+          <w:rFonts w:ascii="FreeMono" w:hAnsi="FreeMono"/>
+          <w:sz w:val="28"/>
+          <w:szCs w:val="28"/>
+        </w:rPr>
+      </w:pPr>
+      <w:r>
+        <w:rPr>
+          <w:rFonts w:ascii="FreeMono" w:hAnsi="FreeMono"/>
+          <w:sz w:val="28"/>
+          <w:szCs w:val="28"/>
+        </w:rPr>
+        <w:drawing>
+          <wp:anchor behindDoc="0" distT="0" distB="0" distL="0" distR="0" simplePos="0" locked="0" layoutInCell="1" allowOverlap="1" relativeHeight="2">
+            <wp:simplePos x="0" y="0"/>
+            <wp:positionH relativeFrom="column">
+              <wp:align>center</wp:align>
+            </wp:positionH>
+            <wp:positionV relativeFrom="paragraph">
+              <wp:posOffset>635</wp:posOffset>
+            </wp:positionV>
+            <wp:extent cx="6120130" cy="3440430"/>
+            <wp:effectExtent l="0" t="0" r="0" b="0"/>
+            <wp:wrapSquare wrapText="largest"/>
+            <wp:docPr id="1" name="Изображение1" descr=""/>
+            <wp:cNvGraphicFramePr>
+              <a:graphicFrameLocks xmlns:a="http://schemas.openxmlformats.org/drawingml/2006/main" noChangeAspect="1"/>
+            </wp:cNvGraphicFramePr>
+            <a:graphic xmlns:a="http://schemas.openxmlformats.org/drawingml/2006/main">
+              <a:graphicData uri="http://schemas.openxmlformats.org/drawingml/2006/picture">
+                <pic:pic xmlns:pic="http://schemas.openxmlformats.org/drawingml/2006/picture">
+                  <pic:nvPicPr>
+                    <pic:cNvPr id="1" name="Изображение1" descr=""/>
+                    <pic:cNvPicPr>
+                      <a:picLocks noChangeAspect="1" noChangeArrowheads="1"/>
+                    </pic:cNvPicPr>
+                  </pic:nvPicPr>
+                  <pic:blipFill>
+                    <a:blip r:embed="rId2"/>
+                    <a:stretch>
+                      <a:fillRect/>
+                    </a:stretch>
+                  </pic:blipFill>
+                  <pic:spPr bwMode="auto">
+                    <a:xfrm>
+                      <a:off x="0" y="0"/>
+                      <a:ext cx="6120130" cy="3440430"/>
+                    </a:xfrm>
+                    <a:prstGeom prst="rect">
+                      <a:avLst/>
+                    </a:prstGeom>
+                  </pic:spPr>
+                </pic:pic>
+              </a:graphicData>
+            </a:graphic>
+          </wp:anchor>
+        </w:drawing>
+      </w:r>
+    </w:p>
+    <w:p>
+      <w:pPr>
+        <w:pStyle w:val="ListParagraph"/>
+        <w:spacing w:lineRule="auto" w:line="360"/>
+        <w:ind w:left="0" w:firstLine="709"/>
+        <w:jc w:val="both"/>
+        <w:rPr>
+          <w:rFonts w:ascii="FreeMono" w:hAnsi="FreeMono"/>
+          <w:sz w:val="28"/>
+          <w:szCs w:val="28"/>
+        </w:rPr>
+      </w:pPr>
+      <w:r>
+        <w:rPr>
+          <w:rFonts w:ascii="FreeMono" w:hAnsi="FreeMono"/>
+          <w:sz w:val="28"/>
+          <w:szCs w:val="28"/>
+        </w:rPr>
+        <w:drawing>
+          <wp:anchor behindDoc="0" distT="0" distB="0" distL="0" distR="0" simplePos="0" locked="0" layoutInCell="1" allowOverlap="1" relativeHeight="3">
+            <wp:simplePos x="0" y="0"/>
+            <wp:positionH relativeFrom="column">
+              <wp:align>center</wp:align>
+            </wp:positionH>
+            <wp:positionV relativeFrom="paragraph">
+              <wp:posOffset>635</wp:posOffset>
+            </wp:positionV>
+            <wp:extent cx="6120130" cy="3440430"/>
+            <wp:effectExtent l="0" t="0" r="0" b="0"/>
+            <wp:wrapSquare wrapText="largest"/>
+            <wp:docPr id="2" name="Изображение2" descr=""/>
+            <wp:cNvGraphicFramePr>
+              <a:graphicFrameLocks xmlns:a="http://schemas.openxmlformats.org/drawingml/2006/main" noChangeAspect="1"/>
+            </wp:cNvGraphicFramePr>
+            <a:graphic xmlns:a="http://schemas.openxmlformats.org/drawingml/2006/main">
+              <a:graphicData uri="http://schemas.openxmlformats.org/drawingml/2006/picture">
+                <pic:pic xmlns:pic="http://schemas.openxmlformats.org/drawingml/2006/picture">
+                  <pic:nvPicPr>
+                    <pic:cNvPr id="2" name="Изображение2" descr=""/>
+                    <pic:cNvPicPr>
+                      <a:picLocks noChangeAspect="1" noChangeArrowheads="1"/>
+                    </pic:cNvPicPr>
+                  </pic:nvPicPr>
+                  <pic:blipFill>
+                    <a:blip r:embed="rId3"/>
+                    <a:stretch>
+                      <a:fillRect/>
+                    </a:stretch>
+                  </pic:blipFill>
+                  <pic:spPr bwMode="auto">
+                    <a:xfrm>
+                      <a:off x="0" y="0"/>
+                      <a:ext cx="6120130" cy="3440430"/>
+                    </a:xfrm>
+                    <a:prstGeom prst="rect">
+                      <a:avLst/>
+                    </a:prstGeom>
+                  </pic:spPr>
+                </pic:pic>
+              </a:graphicData>
+            </a:graphic>
+          </wp:anchor>
+        </w:drawing>
       </w:r>
     </w:p>
     <w:sectPr>
